--- a/专利二/5.说明书.docx
+++ b/专利二/5.说明书.docx
@@ -26,7 +26,7 @@
       <w:pPr>
         <w:spacing w:line="360" w:lineRule="auto"/>
         <w:rPr>
-          <w:rFonts w:ascii="Times New Roman" w:eastAsia="宋体" w:hAnsi="Times New Roman" w:cs="Times New Roman (正文 CS 字体)" w:hint="eastAsia"/>
+          <w:rFonts w:ascii="Times New Roman" w:eastAsia="宋体" w:hAnsi="Times New Roman" w:cs="Times New Roman (正文 CS 字体)"/>
           <w:sz w:val="28"/>
         </w:rPr>
       </w:pPr>
@@ -75,7 +75,7 @@
       <w:pPr>
         <w:spacing w:line="360" w:lineRule="auto"/>
         <w:rPr>
-          <w:rFonts w:ascii="Times New Roman" w:eastAsia="宋体" w:hAnsi="Times New Roman" w:cs="Times New Roman (正文 CS 字体)" w:hint="eastAsia"/>
+          <w:rFonts w:ascii="Times New Roman" w:eastAsia="宋体" w:hAnsi="Times New Roman" w:cs="Times New Roman (正文 CS 字体)"/>
           <w:b/>
           <w:bCs/>
           <w:sz w:val="28"/>
@@ -90,91 +90,73 @@
         </w:rPr>
         <w:t>加减速</w:t>
       </w:r>
+    </w:p>
+    <w:p>
+      <w:pPr>
+        <w:spacing w:line="360" w:lineRule="auto"/>
+        <w:rPr>
+          <w:rFonts w:ascii="Times New Roman" w:eastAsia="宋体" w:hAnsi="Times New Roman" w:cs="Times New Roman (正文 CS 字体)"/>
+          <w:b/>
+          <w:bCs/>
+          <w:sz w:val="28"/>
+        </w:rPr>
+      </w:pPr>
+      <w:r>
+        <w:rPr>
+          <w:rFonts w:ascii="Times New Roman" w:eastAsia="宋体" w:hAnsi="Times New Roman" w:cs="Times New Roman (正文 CS 字体)" w:hint="eastAsia"/>
+          <w:b/>
+          <w:bCs/>
+          <w:sz w:val="28"/>
+        </w:rPr>
+        <w:t>附图说明</w:t>
+      </w:r>
+    </w:p>
+    <w:p>
+      <w:pPr>
+        <w:spacing w:line="360" w:lineRule="auto"/>
+        <w:rPr>
+          <w:rFonts w:ascii="Times New Roman" w:eastAsia="宋体" w:hAnsi="Times New Roman" w:cs="Times New Roman (正文 CS 字体)"/>
+          <w:b/>
+          <w:bCs/>
+          <w:sz w:val="28"/>
+        </w:rPr>
+      </w:pPr>
+      <w:r>
+        <w:rPr>
+          <w:rFonts w:ascii="Times New Roman" w:eastAsia="宋体" w:hAnsi="Times New Roman" w:cs="Times New Roman (正文 CS 字体)" w:hint="eastAsia"/>
+          <w:b/>
+          <w:bCs/>
+          <w:sz w:val="28"/>
+        </w:rPr>
+        <w:t>具体实施方式</w:t>
+      </w:r>
+    </w:p>
+    <w:p>
+      <w:pPr>
+        <w:spacing w:line="360" w:lineRule="auto"/>
+        <w:rPr>
+          <w:rFonts w:ascii="Times New Roman" w:eastAsia="宋体" w:hAnsi="Times New Roman" w:cs="Times New Roman (正文 CS 字体)"/>
+          <w:sz w:val="28"/>
+        </w:rPr>
+      </w:pPr>
+      <w:r>
+        <w:rPr>
+          <w:rFonts w:ascii="Times New Roman" w:eastAsia="宋体" w:hAnsi="Times New Roman" w:cs="Times New Roman (正文 CS 字体)" w:hint="eastAsia"/>
+          <w:sz w:val="28"/>
+        </w:rPr>
+        <w:t>测试</w:t>
+      </w:r>
+    </w:p>
+    <w:p>
+      <w:pPr>
+        <w:spacing w:line="360" w:lineRule="auto"/>
+        <w:rPr>
+          <w:rFonts w:ascii="Times New Roman" w:eastAsia="宋体" w:hAnsi="Times New Roman" w:cs="Times New Roman (正文 CS 字体)" w:hint="eastAsia"/>
+          <w:sz w:val="28"/>
+        </w:rPr>
+      </w:pPr>
       <w:bookmarkStart w:id="0" w:name="_GoBack"/>
       <w:bookmarkEnd w:id="0"/>
-    </w:p>
-    <w:p>
-      <w:pPr>
-        <w:spacing w:line="360" w:lineRule="auto"/>
-        <w:rPr>
-          <w:rFonts w:ascii="Times New Roman" w:eastAsia="宋体" w:hAnsi="Times New Roman" w:cs="Times New Roman (正文 CS 字体)"/>
-          <w:b/>
-          <w:bCs/>
-          <w:sz w:val="28"/>
-        </w:rPr>
-      </w:pPr>
-      <w:r>
-        <w:rPr>
-          <w:rFonts w:ascii="Times New Roman" w:eastAsia="宋体" w:hAnsi="Times New Roman" w:cs="Times New Roman (正文 CS 字体)" w:hint="eastAsia"/>
-          <w:b/>
-          <w:bCs/>
-          <w:sz w:val="28"/>
-        </w:rPr>
-        <w:t>附图说明</w:t>
-      </w:r>
-    </w:p>
-    <w:p>
-      <w:pPr>
-        <w:spacing w:line="360" w:lineRule="auto"/>
-        <w:rPr>
-          <w:rFonts w:ascii="Times New Roman" w:eastAsia="宋体" w:hAnsi="Times New Roman" w:cs="Times New Roman (正文 CS 字体)"/>
-          <w:b/>
-          <w:bCs/>
-          <w:sz w:val="28"/>
-        </w:rPr>
-      </w:pPr>
-      <w:r>
-        <w:rPr>
-          <w:rFonts w:ascii="Times New Roman" w:eastAsia="宋体" w:hAnsi="Times New Roman" w:cs="Times New Roman (正文 CS 字体)" w:hint="eastAsia"/>
-          <w:b/>
-          <w:bCs/>
-          <w:sz w:val="28"/>
-        </w:rPr>
-        <w:t>具体实施方式</w:t>
-      </w:r>
-    </w:p>
-    <w:p>
-      <w:pPr>
-        <w:spacing w:line="360" w:lineRule="auto"/>
-        <w:rPr>
-          <w:rFonts w:ascii="Times New Roman" w:eastAsia="宋体" w:hAnsi="Times New Roman" w:cs="Times New Roman (正文 CS 字体)"/>
-          <w:sz w:val="28"/>
-        </w:rPr>
-      </w:pPr>
-      <w:r>
-        <w:rPr>
-          <w:rFonts w:ascii="Times New Roman" w:eastAsia="宋体" w:hAnsi="Times New Roman" w:cs="Times New Roman (正文 CS 字体)" w:hint="eastAsia"/>
-          <w:sz w:val="28"/>
-        </w:rPr>
-        <w:t>测试</w:t>
-      </w:r>
-    </w:p>
-    <w:p>
-      <w:pPr>
-        <w:spacing w:line="360" w:lineRule="auto"/>
-        <w:rPr>
-          <w:rFonts w:ascii="Times New Roman" w:eastAsia="宋体" w:hAnsi="Times New Roman" w:cs="Times New Roman (正文 CS 字体)"/>
-          <w:sz w:val="28"/>
-        </w:rPr>
-      </w:pPr>
-    </w:p>
-    <w:p>
-      <w:pPr>
-        <w:spacing w:line="360" w:lineRule="auto"/>
-        <w:rPr>
-          <w:rFonts w:ascii="Times New Roman" w:eastAsia="宋体" w:hAnsi="Times New Roman" w:cs="Times New Roman (正文 CS 字体)"/>
-          <w:sz w:val="28"/>
-        </w:rPr>
-      </w:pPr>
-    </w:p>
-    <w:p>
-      <w:pPr>
-        <w:spacing w:line="360" w:lineRule="auto"/>
-        <w:rPr>
-          <w:rFonts w:ascii="Times New Roman" w:eastAsia="宋体" w:hAnsi="Times New Roman" w:cs="Times New Roman (正文 CS 字体)" w:hint="eastAsia"/>
-          <w:sz w:val="28"/>
-        </w:rPr>
-      </w:pPr>
     </w:p>
     <w:p>
       <w:pPr>
@@ -396,7 +378,7 @@
       <w:pPr>
         <w:spacing w:line="360" w:lineRule="auto"/>
         <w:rPr>
-          <w:rFonts w:ascii="Times New Roman" w:eastAsia="宋体" w:hAnsi="Times New Roman" w:cs="Times New Roman (正文 CS 字体)" w:hint="eastAsia"/>
+          <w:rFonts w:ascii="Times New Roman" w:eastAsia="宋体" w:hAnsi="Times New Roman" w:cs="Times New Roman (正文 CS 字体)"/>
           <w:sz w:val="28"/>
         </w:rPr>
       </w:pPr>
@@ -463,21 +445,7 @@
           <w:rFonts w:ascii="Times New Roman" w:eastAsia="宋体" w:hAnsi="Times New Roman" w:cs="Times New Roman (正文 CS 字体)" w:hint="eastAsia"/>
           <w:sz w:val="28"/>
         </w:rPr>
-        <w:t>当前楼层有乘客需要</w:t>
-      </w:r>
-      <w:r>
-        <w:rPr>
-          <w:rFonts w:ascii="Times New Roman" w:eastAsia="宋体" w:hAnsi="Times New Roman" w:cs="Times New Roman (正文 CS 字体)" w:hint="eastAsia"/>
-          <w:sz w:val="28"/>
-        </w:rPr>
-        <w:t>上</w:t>
-      </w:r>
-      <w:r>
-        <w:rPr>
-          <w:rFonts w:ascii="Times New Roman" w:eastAsia="宋体" w:hAnsi="Times New Roman" w:cs="Times New Roman (正文 CS 字体)" w:hint="eastAsia"/>
-          <w:sz w:val="28"/>
-        </w:rPr>
-        <w:t>梯</w:t>
+        <w:t>当前楼层有乘客需要上梯</w:t>
       </w:r>
     </w:p>
     <w:p>
@@ -536,60 +504,60 @@
           <w:rFonts w:ascii="Times New Roman" w:eastAsia="宋体" w:hAnsi="Times New Roman" w:cs="Times New Roman (正文 CS 字体)" w:hint="eastAsia"/>
           <w:sz w:val="28"/>
         </w:rPr>
+        <w:t>关门：</w:t>
+      </w:r>
+    </w:p>
+    <w:p>
+      <w:pPr>
+        <w:spacing w:line="360" w:lineRule="auto"/>
+        <w:rPr>
+          <w:rFonts w:ascii="Times New Roman" w:eastAsia="宋体" w:hAnsi="Times New Roman" w:cs="Times New Roman (正文 CS 字体)"/>
+          <w:sz w:val="28"/>
+        </w:rPr>
+      </w:pPr>
+      <w:r>
+        <w:rPr>
+          <w:rFonts w:ascii="Times New Roman" w:eastAsia="宋体" w:hAnsi="Times New Roman" w:cs="Times New Roman (正文 CS 字体)"/>
+          <w:sz w:val="28"/>
+        </w:rPr>
+        <w:sym w:font="Wingdings" w:char="F0E0"/>
+      </w:r>
+      <w:r>
+        <w:rPr>
+          <w:rFonts w:ascii="Times New Roman" w:eastAsia="宋体" w:hAnsi="Times New Roman" w:cs="Times New Roman (正文 CS 字体)" w:hint="eastAsia"/>
+          <w:sz w:val="28"/>
+        </w:rPr>
+        <w:t>空闲</w:t>
+      </w:r>
+      <w:r>
+        <w:rPr>
+          <w:rFonts w:ascii="Times New Roman" w:eastAsia="宋体" w:hAnsi="Times New Roman" w:cs="Times New Roman (正文 CS 字体)" w:hint="eastAsia"/>
+          <w:sz w:val="28"/>
+        </w:rPr>
+        <w:t>：</w:t>
+      </w:r>
+      <w:r>
+        <w:rPr>
+          <w:rFonts w:ascii="Times New Roman" w:eastAsia="宋体" w:hAnsi="Times New Roman" w:cs="Times New Roman (正文 CS 字体)" w:hint="eastAsia"/>
+          <w:sz w:val="28"/>
+        </w:rPr>
+        <w:t>当前楼层既无外招信号又无内招信号</w:t>
+      </w:r>
+    </w:p>
+    <w:p>
+      <w:pPr>
+        <w:spacing w:line="360" w:lineRule="auto"/>
+        <w:rPr>
+          <w:rFonts w:ascii="Times New Roman" w:eastAsia="宋体" w:hAnsi="Times New Roman" w:cs="Times New Roman (正文 CS 字体)"/>
+          <w:sz w:val="28"/>
+        </w:rPr>
+      </w:pPr>
+      <w:r>
+        <w:rPr>
+          <w:rFonts w:ascii="Times New Roman" w:eastAsia="宋体" w:hAnsi="Times New Roman" w:cs="Times New Roman (正文 CS 字体)"/>
+          <w:sz w:val="28"/>
+        </w:rPr>
         <w:lastRenderedPageBreak/>
-        <w:t>关门：</w:t>
-      </w:r>
-    </w:p>
-    <w:p>
-      <w:pPr>
-        <w:spacing w:line="360" w:lineRule="auto"/>
-        <w:rPr>
-          <w:rFonts w:ascii="Times New Roman" w:eastAsia="宋体" w:hAnsi="Times New Roman" w:cs="Times New Roman (正文 CS 字体)"/>
-          <w:sz w:val="28"/>
-        </w:rPr>
-      </w:pPr>
-      <w:r>
-        <w:rPr>
-          <w:rFonts w:ascii="Times New Roman" w:eastAsia="宋体" w:hAnsi="Times New Roman" w:cs="Times New Roman (正文 CS 字体)"/>
-          <w:sz w:val="28"/>
-        </w:rPr>
-        <w:sym w:font="Wingdings" w:char="F0E0"/>
-      </w:r>
-      <w:r>
-        <w:rPr>
-          <w:rFonts w:ascii="Times New Roman" w:eastAsia="宋体" w:hAnsi="Times New Roman" w:cs="Times New Roman (正文 CS 字体)" w:hint="eastAsia"/>
-          <w:sz w:val="28"/>
-        </w:rPr>
-        <w:t>空闲</w:t>
-      </w:r>
-      <w:r>
-        <w:rPr>
-          <w:rFonts w:ascii="Times New Roman" w:eastAsia="宋体" w:hAnsi="Times New Roman" w:cs="Times New Roman (正文 CS 字体)" w:hint="eastAsia"/>
-          <w:sz w:val="28"/>
-        </w:rPr>
-        <w:t>：</w:t>
-      </w:r>
-      <w:r>
-        <w:rPr>
-          <w:rFonts w:ascii="Times New Roman" w:eastAsia="宋体" w:hAnsi="Times New Roman" w:cs="Times New Roman (正文 CS 字体)" w:hint="eastAsia"/>
-          <w:sz w:val="28"/>
-        </w:rPr>
-        <w:t>当前楼层既无外招信号又无内招信号</w:t>
-      </w:r>
-    </w:p>
-    <w:p>
-      <w:pPr>
-        <w:spacing w:line="360" w:lineRule="auto"/>
-        <w:rPr>
-          <w:rFonts w:ascii="Times New Roman" w:eastAsia="宋体" w:hAnsi="Times New Roman" w:cs="Times New Roman (正文 CS 字体)"/>
-          <w:sz w:val="28"/>
-        </w:rPr>
-      </w:pPr>
-      <w:r>
-        <w:rPr>
-          <w:rFonts w:ascii="Times New Roman" w:eastAsia="宋体" w:hAnsi="Times New Roman" w:cs="Times New Roman (正文 CS 字体)"/>
-          <w:sz w:val="28"/>
-        </w:rPr>
         <w:sym w:font="Wingdings" w:char="F0E0"/>
       </w:r>
       <w:r>
@@ -640,7 +608,7 @@
       <w:pPr>
         <w:spacing w:line="360" w:lineRule="auto"/>
         <w:rPr>
-          <w:rFonts w:ascii="Times New Roman" w:eastAsia="宋体" w:hAnsi="Times New Roman" w:cs="Times New Roman (正文 CS 字体)" w:hint="eastAsia"/>
+          <w:rFonts w:ascii="Times New Roman" w:eastAsia="宋体" w:hAnsi="Times New Roman" w:cs="Times New Roman (正文 CS 字体)"/>
           <w:sz w:val="28"/>
         </w:rPr>
       </w:pPr>
@@ -670,7 +638,7 @@
       <w:pPr>
         <w:spacing w:line="360" w:lineRule="auto"/>
         <w:rPr>
-          <w:rFonts w:ascii="Times New Roman" w:eastAsia="宋体" w:hAnsi="Times New Roman" w:cs="Times New Roman (正文 CS 字体)" w:hint="eastAsia"/>
+          <w:rFonts w:ascii="Times New Roman" w:eastAsia="宋体" w:hAnsi="Times New Roman" w:cs="Times New Roman (正文 CS 字体)"/>
           <w:sz w:val="28"/>
         </w:rPr>
       </w:pPr>
@@ -752,14 +720,7 @@
           <w:rFonts w:ascii="Times New Roman" w:eastAsia="宋体" w:hAnsi="Times New Roman" w:cs="Times New Roman (正文 CS 字体)" w:hint="eastAsia"/>
           <w:sz w:val="28"/>
         </w:rPr>
-        <w:t>：</w:t>
-      </w:r>
-      <w:r>
-        <w:rPr>
-          <w:rFonts w:ascii="Times New Roman" w:eastAsia="宋体" w:hAnsi="Times New Roman" w:cs="Times New Roman (正文 CS 字体)" w:hint="eastAsia"/>
-          <w:sz w:val="28"/>
-        </w:rPr>
-        <w:t>当前楼层所有需要上梯的乘客已经上梯</w:t>
+        <w:t>：当前楼层所有需要上梯的乘客已经上梯</w:t>
       </w:r>
     </w:p>
     <w:p>
@@ -818,7 +779,7 @@
       <w:pPr>
         <w:spacing w:line="360" w:lineRule="auto"/>
         <w:rPr>
-          <w:rFonts w:ascii="Times New Roman" w:eastAsia="宋体" w:hAnsi="Times New Roman" w:cs="Times New Roman (正文 CS 字体)" w:hint="eastAsia"/>
+          <w:rFonts w:ascii="Times New Roman" w:eastAsia="宋体" w:hAnsi="Times New Roman" w:cs="Times New Roman (正文 CS 字体)"/>
           <w:sz w:val="28"/>
         </w:rPr>
       </w:pPr>
@@ -870,7 +831,7 @@
       <w:pPr>
         <w:spacing w:line="360" w:lineRule="auto"/>
         <w:rPr>
-          <w:rFonts w:ascii="Times New Roman" w:eastAsia="宋体" w:hAnsi="Times New Roman" w:cs="Times New Roman (正文 CS 字体)" w:hint="eastAsia"/>
+          <w:rFonts w:ascii="Times New Roman" w:eastAsia="宋体" w:hAnsi="Times New Roman" w:cs="Times New Roman (正文 CS 字体)"/>
           <w:sz w:val="28"/>
         </w:rPr>
       </w:pPr>
